--- a/Informe.docx
+++ b/Informe.docx
@@ -193,8 +193,74 @@
           <w:szCs w:val="24"/>
           <w:shd w:val="clear" w:color="auto" w:fill="FFFFFF"/>
         </w:rPr>
-        <w:t>energía</w:t>
-      </w:r>
+        <w:t>energía por unidad de tiempo por unidad de área por unidad de longitud de onda</w:t>
+      </w:r>
+      <w:r>
+        <w:rPr>
+          <w:rFonts w:ascii="Arial" w:hAnsi="Arial" w:cs="Arial"/>
+          <w:color w:val="333333"/>
+          <w:sz w:val="24"/>
+          <w:szCs w:val="24"/>
+          <w:shd w:val="clear" w:color="auto" w:fill="FFFFFF"/>
+        </w:rPr>
+        <w:t xml:space="preserve">. Lea el archivo y </w:t>
+      </w:r>
+      <w:proofErr w:type="spellStart"/>
+      <w:r>
+        <w:rPr>
+          <w:rFonts w:ascii="Arial" w:hAnsi="Arial" w:cs="Arial"/>
+          <w:color w:val="333333"/>
+          <w:sz w:val="24"/>
+          <w:szCs w:val="24"/>
+          <w:shd w:val="clear" w:color="auto" w:fill="FFFFFF"/>
+        </w:rPr>
+        <w:t>plotee</w:t>
+      </w:r>
+      <w:proofErr w:type="spellEnd"/>
+      <w:r>
+        <w:rPr>
+          <w:rFonts w:ascii="Arial" w:hAnsi="Arial" w:cs="Arial"/>
+          <w:color w:val="333333"/>
+          <w:sz w:val="24"/>
+          <w:szCs w:val="24"/>
+          <w:shd w:val="clear" w:color="auto" w:fill="FFFFFF"/>
+        </w:rPr>
+        <w:t xml:space="preserve"> el espectro del Sol (es decir, flujo vs. longitud de onda). Use la convención astronómica para su </w:t>
+      </w:r>
+      <w:proofErr w:type="spellStart"/>
+      <w:r>
+        <w:rPr>
+          <w:rFonts w:ascii="Arial" w:hAnsi="Arial" w:cs="Arial"/>
+          <w:color w:val="333333"/>
+          <w:sz w:val="24"/>
+          <w:szCs w:val="24"/>
+          <w:shd w:val="clear" w:color="auto" w:fill="FFFFFF"/>
+        </w:rPr>
+        <w:t>plot</w:t>
+      </w:r>
+      <w:proofErr w:type="spellEnd"/>
+      <w:r>
+        <w:rPr>
+          <w:rFonts w:ascii="Arial" w:hAnsi="Arial" w:cs="Arial"/>
+          <w:color w:val="333333"/>
+          <w:sz w:val="24"/>
+          <w:szCs w:val="24"/>
+          <w:shd w:val="clear" w:color="auto" w:fill="FFFFFF"/>
+        </w:rPr>
+        <w:t>, esto es, usar</w:t>
+      </w:r>
+      <w:r>
+        <w:rPr>
+          <w:rStyle w:val="apple-converted-space"/>
+          <w:rFonts w:ascii="Arial" w:hAnsi="Arial" w:cs="Arial"/>
+          <w:color w:val="333333"/>
+          <w:sz w:val="24"/>
+          <w:szCs w:val="24"/>
+          <w:shd w:val="clear" w:color="auto" w:fill="FFFFFF"/>
+        </w:rPr>
+        <w:t> </w:t>
+      </w:r>
+      <w:proofErr w:type="spellStart"/>
       <w:r>
         <w:rPr>
           <w:rStyle w:val="nfasis"/>
@@ -204,7 +270,40 @@
           <w:szCs w:val="24"/>
           <w:shd w:val="clear" w:color="auto" w:fill="FFFFFF"/>
         </w:rPr>
-        <w:t xml:space="preserve"> por unidad de tiempo por unidad de </w:t>
+        <w:t>cgs</w:t>
+      </w:r>
+      <w:proofErr w:type="spellEnd"/>
+      <w:r>
+        <w:rPr>
+          <w:rStyle w:val="apple-converted-space"/>
+          <w:rFonts w:ascii="Arial" w:hAnsi="Arial" w:cs="Arial"/>
+          <w:color w:val="333333"/>
+          <w:sz w:val="24"/>
+          <w:szCs w:val="24"/>
+          <w:shd w:val="clear" w:color="auto" w:fill="FFFFFF"/>
+        </w:rPr>
+        <w:t> </w:t>
+      </w:r>
+      <w:r>
+        <w:rPr>
+          <w:rFonts w:ascii="Arial" w:hAnsi="Arial" w:cs="Arial"/>
+          <w:color w:val="333333"/>
+          <w:sz w:val="24"/>
+          <w:szCs w:val="24"/>
+          <w:shd w:val="clear" w:color="auto" w:fill="FFFFFF"/>
+        </w:rPr>
+        <w:t>para las unidades de flujo y</w:t>
+      </w:r>
+      <w:r>
+        <w:rPr>
+          <w:rStyle w:val="apple-converted-space"/>
+          <w:rFonts w:ascii="Arial" w:hAnsi="Arial" w:cs="Arial"/>
+          <w:color w:val="333333"/>
+          <w:sz w:val="24"/>
+          <w:szCs w:val="24"/>
+          <w:shd w:val="clear" w:color="auto" w:fill="FFFFFF"/>
+        </w:rPr>
+        <w:t> </w:t>
       </w:r>
       <w:r>
         <w:rPr>
@@ -215,8 +314,41 @@
           <w:szCs w:val="24"/>
           <w:shd w:val="clear" w:color="auto" w:fill="FFFFFF"/>
         </w:rPr>
-        <w:t>área</w:t>
-      </w:r>
+        <w:t>Angstrom</w:t>
+      </w:r>
+      <w:r>
+        <w:rPr>
+          <w:rStyle w:val="apple-converted-space"/>
+          <w:rFonts w:ascii="Arial" w:hAnsi="Arial" w:cs="Arial"/>
+          <w:color w:val="333333"/>
+          <w:sz w:val="24"/>
+          <w:szCs w:val="24"/>
+          <w:shd w:val="clear" w:color="auto" w:fill="FFFFFF"/>
+        </w:rPr>
+        <w:t> </w:t>
+      </w:r>
+      <w:r>
+        <w:rPr>
+          <w:rFonts w:ascii="Arial" w:hAnsi="Arial" w:cs="Arial"/>
+          <w:color w:val="333333"/>
+          <w:sz w:val="24"/>
+          <w:szCs w:val="24"/>
+          <w:shd w:val="clear" w:color="auto" w:fill="FFFFFF"/>
+        </w:rPr>
+        <w:t>o</w:t>
+      </w:r>
+      <w:r>
+        <w:rPr>
+          <w:rStyle w:val="apple-converted-space"/>
+          <w:rFonts w:ascii="Arial" w:hAnsi="Arial" w:cs="Arial"/>
+          <w:color w:val="333333"/>
+          <w:sz w:val="24"/>
+          <w:szCs w:val="24"/>
+          <w:shd w:val="clear" w:color="auto" w:fill="FFFFFF"/>
+        </w:rPr>
+        <w:t> </w:t>
+      </w:r>
+      <w:proofErr w:type="spellStart"/>
       <w:r>
         <w:rPr>
           <w:rStyle w:val="nfasis"/>
@@ -226,104 +358,11 @@
           <w:szCs w:val="24"/>
           <w:shd w:val="clear" w:color="auto" w:fill="FFFFFF"/>
         </w:rPr>
-        <w:t xml:space="preserve"> por unidad de longitud de onda</w:t>
-      </w:r>
-      <w:r>
-        <w:rPr>
-          <w:rFonts w:ascii="Arial" w:hAnsi="Arial" w:cs="Arial"/>
-          <w:color w:val="333333"/>
-          <w:sz w:val="24"/>
-          <w:szCs w:val="24"/>
-          <w:shd w:val="clear" w:color="auto" w:fill="FFFFFF"/>
-        </w:rPr>
-        <w:t xml:space="preserve">. Lea el archivo y </w:t>
-      </w:r>
-      <w:proofErr w:type="spellStart"/>
-      <w:r>
-        <w:rPr>
-          <w:rFonts w:ascii="Arial" w:hAnsi="Arial" w:cs="Arial"/>
-          <w:color w:val="333333"/>
-          <w:sz w:val="24"/>
-          <w:szCs w:val="24"/>
-          <w:shd w:val="clear" w:color="auto" w:fill="FFFFFF"/>
-        </w:rPr>
-        <w:t>plotee</w:t>
+        <w:t>micron</w:t>
       </w:r>
       <w:proofErr w:type="spellEnd"/>
       <w:r>
         <w:rPr>
-          <w:rFonts w:ascii="Arial" w:hAnsi="Arial" w:cs="Arial"/>
-          <w:color w:val="333333"/>
-          <w:sz w:val="24"/>
-          <w:szCs w:val="24"/>
-          <w:shd w:val="clear" w:color="auto" w:fill="FFFFFF"/>
-        </w:rPr>
-        <w:t xml:space="preserve"> el espectro del Sol (es decir, flujo vs. longitud de onda). Use la </w:t>
-      </w:r>
-      <w:r>
-        <w:rPr>
-          <w:rFonts w:ascii="Arial" w:hAnsi="Arial" w:cs="Arial"/>
-          <w:color w:val="333333"/>
-          <w:sz w:val="24"/>
-          <w:szCs w:val="24"/>
-          <w:shd w:val="clear" w:color="auto" w:fill="FFFFFF"/>
-        </w:rPr>
-        <w:t>convención</w:t>
-      </w:r>
-      <w:r>
-        <w:rPr>
-          <w:rFonts w:ascii="Arial" w:hAnsi="Arial" w:cs="Arial"/>
-          <w:color w:val="333333"/>
-          <w:sz w:val="24"/>
-          <w:szCs w:val="24"/>
-          <w:shd w:val="clear" w:color="auto" w:fill="FFFFFF"/>
-        </w:rPr>
-        <w:t xml:space="preserve"> </w:t>
-      </w:r>
-      <w:r>
-        <w:rPr>
-          <w:rFonts w:ascii="Arial" w:hAnsi="Arial" w:cs="Arial"/>
-          <w:color w:val="333333"/>
-          <w:sz w:val="24"/>
-          <w:szCs w:val="24"/>
-          <w:shd w:val="clear" w:color="auto" w:fill="FFFFFF"/>
-        </w:rPr>
-        <w:t>astronómica</w:t>
-      </w:r>
-      <w:r>
-        <w:rPr>
-          <w:rFonts w:ascii="Arial" w:hAnsi="Arial" w:cs="Arial"/>
-          <w:color w:val="333333"/>
-          <w:sz w:val="24"/>
-          <w:szCs w:val="24"/>
-          <w:shd w:val="clear" w:color="auto" w:fill="FFFFFF"/>
-        </w:rPr>
-        <w:t xml:space="preserve"> para su </w:t>
-      </w:r>
-      <w:proofErr w:type="spellStart"/>
-      <w:r>
-        <w:rPr>
-          <w:rFonts w:ascii="Arial" w:hAnsi="Arial" w:cs="Arial"/>
-          <w:color w:val="333333"/>
-          <w:sz w:val="24"/>
-          <w:szCs w:val="24"/>
-          <w:shd w:val="clear" w:color="auto" w:fill="FFFFFF"/>
-        </w:rPr>
-        <w:t>plot</w:t>
-      </w:r>
-      <w:proofErr w:type="spellEnd"/>
-      <w:r>
-        <w:rPr>
-          <w:rFonts w:ascii="Arial" w:hAnsi="Arial" w:cs="Arial"/>
-          <w:color w:val="333333"/>
-          <w:sz w:val="24"/>
-          <w:szCs w:val="24"/>
-          <w:shd w:val="clear" w:color="auto" w:fill="FFFFFF"/>
-        </w:rPr>
-        <w:t>, esto es, usar</w:t>
-      </w:r>
-      <w:r>
-        <w:rPr>
           <w:rStyle w:val="apple-converted-space"/>
           <w:rFonts w:ascii="Arial" w:hAnsi="Arial" w:cs="Arial"/>
           <w:color w:val="333333"/>
@@ -333,118 +372,6 @@
         </w:rPr>
         <w:t> </w:t>
       </w:r>
-      <w:proofErr w:type="spellStart"/>
-      <w:r>
-        <w:rPr>
-          <w:rStyle w:val="nfasis"/>
-          <w:rFonts w:ascii="Arial" w:hAnsi="Arial" w:cs="Arial"/>
-          <w:color w:val="333333"/>
-          <w:sz w:val="24"/>
-          <w:szCs w:val="24"/>
-          <w:shd w:val="clear" w:color="auto" w:fill="FFFFFF"/>
-        </w:rPr>
-        <w:t>cgs</w:t>
-      </w:r>
-      <w:proofErr w:type="spellEnd"/>
-      <w:r>
-        <w:rPr>
-          <w:rStyle w:val="apple-converted-space"/>
-          <w:rFonts w:ascii="Arial" w:hAnsi="Arial" w:cs="Arial"/>
-          <w:color w:val="333333"/>
-          <w:sz w:val="24"/>
-          <w:szCs w:val="24"/>
-          <w:shd w:val="clear" w:color="auto" w:fill="FFFFFF"/>
-        </w:rPr>
-        <w:t> </w:t>
-      </w:r>
-      <w:r>
-        <w:rPr>
-          <w:rFonts w:ascii="Arial" w:hAnsi="Arial" w:cs="Arial"/>
-          <w:color w:val="333333"/>
-          <w:sz w:val="24"/>
-          <w:szCs w:val="24"/>
-          <w:shd w:val="clear" w:color="auto" w:fill="FFFFFF"/>
-        </w:rPr>
-        <w:t>para las unidades de flujo y</w:t>
-      </w:r>
-      <w:r>
-        <w:rPr>
-          <w:rStyle w:val="apple-converted-space"/>
-          <w:rFonts w:ascii="Arial" w:hAnsi="Arial" w:cs="Arial"/>
-          <w:color w:val="333333"/>
-          <w:sz w:val="24"/>
-          <w:szCs w:val="24"/>
-          <w:shd w:val="clear" w:color="auto" w:fill="FFFFFF"/>
-        </w:rPr>
-        <w:t> </w:t>
-      </w:r>
-      <w:r>
-        <w:rPr>
-          <w:rStyle w:val="nfasis"/>
-          <w:rFonts w:ascii="Arial" w:hAnsi="Arial" w:cs="Arial"/>
-          <w:color w:val="333333"/>
-          <w:sz w:val="24"/>
-          <w:szCs w:val="24"/>
-          <w:shd w:val="clear" w:color="auto" w:fill="FFFFFF"/>
-        </w:rPr>
-        <w:t>Angstrom</w:t>
-      </w:r>
-      <w:r>
-        <w:rPr>
-          <w:rStyle w:val="apple-converted-space"/>
-          <w:rFonts w:ascii="Arial" w:hAnsi="Arial" w:cs="Arial"/>
-          <w:color w:val="333333"/>
-          <w:sz w:val="24"/>
-          <w:szCs w:val="24"/>
-          <w:shd w:val="clear" w:color="auto" w:fill="FFFFFF"/>
-        </w:rPr>
-        <w:t> </w:t>
-      </w:r>
-      <w:r>
-        <w:rPr>
-          <w:rFonts w:ascii="Arial" w:hAnsi="Arial" w:cs="Arial"/>
-          <w:color w:val="333333"/>
-          <w:sz w:val="24"/>
-          <w:szCs w:val="24"/>
-          <w:shd w:val="clear" w:color="auto" w:fill="FFFFFF"/>
-        </w:rPr>
-        <w:t>o</w:t>
-      </w:r>
-      <w:r>
-        <w:rPr>
-          <w:rStyle w:val="apple-converted-space"/>
-          <w:rFonts w:ascii="Arial" w:hAnsi="Arial" w:cs="Arial"/>
-          <w:color w:val="333333"/>
-          <w:sz w:val="24"/>
-          <w:szCs w:val="24"/>
-          <w:shd w:val="clear" w:color="auto" w:fill="FFFFFF"/>
-        </w:rPr>
-        <w:t> </w:t>
-      </w:r>
-      <w:proofErr w:type="spellStart"/>
-      <w:r>
-        <w:rPr>
-          <w:rStyle w:val="nfasis"/>
-          <w:rFonts w:ascii="Arial" w:hAnsi="Arial" w:cs="Arial"/>
-          <w:color w:val="333333"/>
-          <w:sz w:val="24"/>
-          <w:szCs w:val="24"/>
-          <w:shd w:val="clear" w:color="auto" w:fill="FFFFFF"/>
-        </w:rPr>
-        <w:t>micron</w:t>
-      </w:r>
-      <w:proofErr w:type="spellEnd"/>
-      <w:r>
-        <w:rPr>
-          <w:rStyle w:val="apple-converted-space"/>
-          <w:rFonts w:ascii="Arial" w:hAnsi="Arial" w:cs="Arial"/>
-          <w:color w:val="333333"/>
-          <w:sz w:val="24"/>
-          <w:szCs w:val="24"/>
-          <w:shd w:val="clear" w:color="auto" w:fill="FFFFFF"/>
-        </w:rPr>
-        <w:t> </w:t>
-      </w:r>
       <w:r>
         <w:rPr>
           <w:rFonts w:ascii="Arial" w:hAnsi="Arial" w:cs="Arial"/>
@@ -462,18 +389,18 @@
           <w:rFonts w:ascii="Arial" w:hAnsi="Arial" w:cs="Arial"/>
           <w:b/>
           <w:color w:val="333333"/>
-          <w:sz w:val="24"/>
-          <w:szCs w:val="24"/>
-          <w:shd w:val="clear" w:color="auto" w:fill="FFFFFF"/>
-        </w:rPr>
-      </w:pPr>
-      <w:r>
-        <w:rPr>
-          <w:rFonts w:ascii="Arial" w:hAnsi="Arial" w:cs="Arial"/>
-          <w:b/>
-          <w:color w:val="333333"/>
-          <w:sz w:val="24"/>
-          <w:szCs w:val="24"/>
+          <w:sz w:val="32"/>
+          <w:szCs w:val="32"/>
+          <w:shd w:val="clear" w:color="auto" w:fill="FFFFFF"/>
+        </w:rPr>
+      </w:pPr>
+      <w:r>
+        <w:rPr>
+          <w:rFonts w:ascii="Arial" w:hAnsi="Arial" w:cs="Arial"/>
+          <w:b/>
+          <w:color w:val="333333"/>
+          <w:sz w:val="32"/>
+          <w:szCs w:val="32"/>
           <w:shd w:val="clear" w:color="auto" w:fill="FFFFFF"/>
         </w:rPr>
         <w:t>R</w:t>
@@ -484,8 +411,8 @@
           <w:rFonts w:ascii="Arial" w:hAnsi="Arial" w:cs="Arial"/>
           <w:b/>
           <w:color w:val="333333"/>
-          <w:sz w:val="24"/>
-          <w:szCs w:val="24"/>
+          <w:sz w:val="32"/>
+          <w:szCs w:val="32"/>
           <w:shd w:val="clear" w:color="auto" w:fill="FFFFFF"/>
         </w:rPr>
         <w:t>:/</w:t>
@@ -496,8 +423,8 @@
           <w:rFonts w:ascii="Arial" w:hAnsi="Arial" w:cs="Arial"/>
           <w:b/>
           <w:color w:val="333333"/>
-          <w:sz w:val="24"/>
-          <w:szCs w:val="24"/>
+          <w:sz w:val="32"/>
+          <w:szCs w:val="32"/>
           <w:shd w:val="clear" w:color="auto" w:fill="FFFFFF"/>
         </w:rPr>
         <w:t>/</w:t>
@@ -526,7 +453,7 @@
           <wp:inline distT="0" distB="0" distL="0" distR="0">
             <wp:extent cx="5612130" cy="4234815"/>
             <wp:effectExtent l="0" t="0" r="7620" b="0"/>
-            <wp:docPr id="1" name="Imagen 1"/>
+            <wp:docPr id="2" name="Imagen 2"/>
             <wp:cNvGraphicFramePr>
               <a:graphicFrameLocks xmlns:a="http://schemas.openxmlformats.org/drawingml/2006/main" noChangeAspect="1"/>
             </wp:cNvGraphicFramePr>
@@ -534,7 +461,7 @@
               <a:graphicData uri="http://schemas.openxmlformats.org/drawingml/2006/picture">
                 <pic:pic xmlns:pic="http://schemas.openxmlformats.org/drawingml/2006/picture">
                   <pic:nvPicPr>
-                    <pic:cNvPr id="1" name="Grafico P1.png"/>
+                    <pic:cNvPr id="2" name="Grafico P1.png"/>
                     <pic:cNvPicPr/>
                   </pic:nvPicPr>
                   <pic:blipFill>
@@ -583,8 +510,412 @@
         </w:rPr>
         <w:t>En los valores de la longitud de onda se utilizó la función logarítmica para facilitar su comprensión y análisis.</w:t>
       </w:r>
+    </w:p>
+    <w:p>
+      <w:pPr>
+        <w:rPr>
+          <w:rFonts w:ascii="Arial" w:hAnsi="Arial" w:cs="Arial"/>
+          <w:sz w:val="24"/>
+          <w:szCs w:val="24"/>
+          <w:lang w:val="es-ES_tradnl"/>
+        </w:rPr>
+      </w:pPr>
+    </w:p>
+    <w:p>
+      <w:pPr>
+        <w:rPr>
+          <w:rFonts w:ascii="Helvetica" w:hAnsi="Helvetica" w:cs="Helvetica"/>
+          <w:color w:val="333333"/>
+          <w:shd w:val="clear" w:color="auto" w:fill="FFFFFF"/>
+        </w:rPr>
+      </w:pPr>
+    </w:p>
+    <w:p>
+      <w:pPr>
+        <w:rPr>
+          <w:rFonts w:ascii="Arial" w:hAnsi="Arial" w:cs="Arial"/>
+          <w:color w:val="333333"/>
+          <w:sz w:val="24"/>
+          <w:szCs w:val="24"/>
+          <w:shd w:val="clear" w:color="auto" w:fill="FFFFFF"/>
+        </w:rPr>
+      </w:pPr>
+      <w:r>
+        <w:rPr>
+          <w:rFonts w:ascii="Arial" w:hAnsi="Arial" w:cs="Arial"/>
+          <w:b/>
+          <w:color w:val="333333"/>
+          <w:sz w:val="32"/>
+          <w:szCs w:val="32"/>
+          <w:shd w:val="clear" w:color="auto" w:fill="FFFFFF"/>
+        </w:rPr>
+        <w:lastRenderedPageBreak/>
+        <w:t>P2.</w:t>
+      </w:r>
+      <w:r>
+        <w:rPr>
+          <w:rFonts w:ascii="Helvetica" w:hAnsi="Helvetica" w:cs="Helvetica"/>
+          <w:color w:val="333333"/>
+          <w:shd w:val="clear" w:color="auto" w:fill="FFFFFF"/>
+        </w:rPr>
+        <w:t xml:space="preserve"> </w:t>
+      </w:r>
+      <w:r>
+        <w:rPr>
+          <w:rFonts w:ascii="Arial" w:hAnsi="Arial" w:cs="Arial"/>
+          <w:color w:val="333333"/>
+          <w:sz w:val="24"/>
+          <w:szCs w:val="24"/>
+          <w:shd w:val="clear" w:color="auto" w:fill="FFFFFF"/>
+        </w:rPr>
+        <w:t>Elija un método apropiado para integrar el espectro en longitud de onda y calcule la luminosidad total del sol (energía por unidad de tiempo total). Se pide que escriba su propio algoritmo para llevar a cabo la integración, en el futuro usaremos librerías de libre disposición.</w:t>
+      </w:r>
+    </w:p>
+    <w:p>
+      <w:pPr>
+        <w:rPr>
+          <w:rFonts w:ascii="Arial" w:hAnsi="Arial" w:cs="Arial"/>
+          <w:color w:val="333333"/>
+          <w:sz w:val="24"/>
+          <w:szCs w:val="24"/>
+          <w:shd w:val="clear" w:color="auto" w:fill="FFFFFF"/>
+        </w:rPr>
+      </w:pPr>
+      <w:r>
+        <w:rPr>
+          <w:rFonts w:ascii="Arial" w:hAnsi="Arial" w:cs="Arial"/>
+          <w:b/>
+          <w:color w:val="333333"/>
+          <w:sz w:val="32"/>
+          <w:szCs w:val="32"/>
+          <w:shd w:val="clear" w:color="auto" w:fill="FFFFFF"/>
+        </w:rPr>
+        <w:t>R</w:t>
+      </w:r>
+      <w:proofErr w:type="gramStart"/>
+      <w:r>
+        <w:rPr>
+          <w:rFonts w:ascii="Arial" w:hAnsi="Arial" w:cs="Arial"/>
+          <w:b/>
+          <w:color w:val="333333"/>
+          <w:sz w:val="32"/>
+          <w:szCs w:val="32"/>
+          <w:shd w:val="clear" w:color="auto" w:fill="FFFFFF"/>
+        </w:rPr>
+        <w:t>:/</w:t>
+      </w:r>
+      <w:proofErr w:type="gramEnd"/>
+      <w:r>
+        <w:rPr>
+          <w:rFonts w:ascii="Arial" w:hAnsi="Arial" w:cs="Arial"/>
+          <w:b/>
+          <w:color w:val="333333"/>
+          <w:sz w:val="32"/>
+          <w:szCs w:val="32"/>
+          <w:shd w:val="clear" w:color="auto" w:fill="FFFFFF"/>
+        </w:rPr>
+        <w:t>/</w:t>
+      </w:r>
+      <w:r>
+        <w:rPr>
+          <w:rFonts w:ascii="Arial" w:hAnsi="Arial" w:cs="Arial"/>
+          <w:b/>
+          <w:color w:val="333333"/>
+          <w:sz w:val="32"/>
+          <w:szCs w:val="32"/>
+          <w:shd w:val="clear" w:color="auto" w:fill="FFFFFF"/>
+        </w:rPr>
+        <w:t xml:space="preserve"> </w:t>
+      </w:r>
+      <w:r>
+        <w:rPr>
+          <w:rFonts w:ascii="Arial" w:hAnsi="Arial" w:cs="Arial"/>
+          <w:color w:val="333333"/>
+          <w:sz w:val="24"/>
+          <w:szCs w:val="24"/>
+          <w:shd w:val="clear" w:color="auto" w:fill="FFFFFF"/>
+        </w:rPr>
+        <w:t xml:space="preserve">Se escogió el método de las sumas de </w:t>
+      </w:r>
+      <w:proofErr w:type="spellStart"/>
+      <w:r>
+        <w:rPr>
+          <w:rFonts w:ascii="Arial" w:hAnsi="Arial" w:cs="Arial"/>
+          <w:color w:val="333333"/>
+          <w:sz w:val="24"/>
+          <w:szCs w:val="24"/>
+          <w:shd w:val="clear" w:color="auto" w:fill="FFFFFF"/>
+        </w:rPr>
+        <w:t>Riemann</w:t>
+      </w:r>
+      <w:proofErr w:type="spellEnd"/>
+      <w:r>
+        <w:rPr>
+          <w:rFonts w:ascii="Arial" w:hAnsi="Arial" w:cs="Arial"/>
+          <w:color w:val="333333"/>
+          <w:sz w:val="24"/>
+          <w:szCs w:val="24"/>
+          <w:shd w:val="clear" w:color="auto" w:fill="FFFFFF"/>
+        </w:rPr>
+        <w:t>, el cual consiste en ir calculando el área de los rectángulos que forman los datos tomados de a “</w:t>
+      </w:r>
+      <w:proofErr w:type="spellStart"/>
+      <w:r>
+        <w:rPr>
+          <w:rFonts w:ascii="Arial" w:hAnsi="Arial" w:cs="Arial"/>
+          <w:color w:val="333333"/>
+          <w:sz w:val="24"/>
+          <w:szCs w:val="24"/>
+          <w:shd w:val="clear" w:color="auto" w:fill="FFFFFF"/>
+        </w:rPr>
+        <w:t>tuplas</w:t>
+      </w:r>
+      <w:proofErr w:type="spellEnd"/>
+      <w:r>
+        <w:rPr>
+          <w:rFonts w:ascii="Arial" w:hAnsi="Arial" w:cs="Arial"/>
+          <w:color w:val="333333"/>
+          <w:sz w:val="24"/>
+          <w:szCs w:val="24"/>
+          <w:shd w:val="clear" w:color="auto" w:fill="FFFFFF"/>
+        </w:rPr>
+        <w:t>”</w:t>
+      </w:r>
+      <w:r>
+        <w:rPr>
+          <w:rFonts w:ascii="Arial" w:hAnsi="Arial" w:cs="Arial"/>
+          <w:color w:val="333333"/>
+          <w:sz w:val="24"/>
+          <w:szCs w:val="24"/>
+          <w:shd w:val="clear" w:color="auto" w:fill="FFFFFF"/>
+        </w:rPr>
+        <w:t xml:space="preserve"> por la función y el área de los triángulos que se forman sobre estos rectángulos. De esta forma</w:t>
+      </w:r>
+      <w:r>
+        <w:rPr>
+          <w:rFonts w:ascii="Arial" w:hAnsi="Arial" w:cs="Arial"/>
+          <w:color w:val="333333"/>
+          <w:sz w:val="24"/>
+          <w:szCs w:val="24"/>
+          <w:shd w:val="clear" w:color="auto" w:fill="FFFFFF"/>
+        </w:rPr>
+        <w:t>, sumand</w:t>
+      </w:r>
       <w:bookmarkStart w:id="0" w:name="_GoBack"/>
       <w:bookmarkEnd w:id="0"/>
+      <w:r>
+        <w:rPr>
+          <w:rFonts w:ascii="Arial" w:hAnsi="Arial" w:cs="Arial"/>
+          <w:color w:val="333333"/>
+          <w:sz w:val="24"/>
+          <w:szCs w:val="24"/>
+          <w:shd w:val="clear" w:color="auto" w:fill="FFFFFF"/>
+        </w:rPr>
+        <w:t>o todas estas áreas,</w:t>
+      </w:r>
+      <w:r>
+        <w:rPr>
+          <w:rFonts w:ascii="Arial" w:hAnsi="Arial" w:cs="Arial"/>
+          <w:color w:val="333333"/>
+          <w:sz w:val="24"/>
+          <w:szCs w:val="24"/>
+          <w:shd w:val="clear" w:color="auto" w:fill="FFFFFF"/>
+        </w:rPr>
+        <w:t xml:space="preserve"> se calculó toda el área bajo la curva del espectro medido del sol, que es igual a la luminosidad total, y que tiene por valor </w:t>
+      </w:r>
+      <w:r>
+        <w:rPr>
+          <w:rFonts w:ascii="Arial" w:hAnsi="Arial" w:cs="Arial"/>
+          <w:color w:val="333333"/>
+          <w:sz w:val="24"/>
+          <w:szCs w:val="24"/>
+          <w:shd w:val="clear" w:color="auto" w:fill="FFFFFF"/>
+        </w:rPr>
+        <w:t>136609079.684</w:t>
+      </w:r>
+    </w:p>
+    <w:p>
+      <w:pPr>
+        <w:rPr>
+          <w:rFonts w:ascii="Arial" w:hAnsi="Arial" w:cs="Arial"/>
+          <w:b/>
+          <w:color w:val="333333"/>
+          <w:sz w:val="32"/>
+          <w:szCs w:val="32"/>
+          <w:shd w:val="clear" w:color="auto" w:fill="FFFFFF"/>
+        </w:rPr>
+      </w:pPr>
+      <w:r>
+        <w:rPr>
+          <w:rFonts w:ascii="Arial" w:hAnsi="Arial" w:cs="Arial"/>
+          <w:b/>
+          <w:color w:val="333333"/>
+          <w:sz w:val="32"/>
+          <w:szCs w:val="32"/>
+          <w:shd w:val="clear" w:color="auto" w:fill="FFFFFF"/>
+        </w:rPr>
+        <w:t>P3.</w:t>
+      </w:r>
+    </w:p>
+    <w:p>
+      <w:pPr>
+        <w:rPr>
+          <w:rFonts w:ascii="Arial" w:hAnsi="Arial" w:cs="Arial"/>
+          <w:b/>
+          <w:color w:val="333333"/>
+          <w:sz w:val="32"/>
+          <w:szCs w:val="32"/>
+          <w:shd w:val="clear" w:color="auto" w:fill="FFFFFF"/>
+        </w:rPr>
+      </w:pPr>
+      <w:r>
+        <w:rPr>
+          <w:rFonts w:ascii="Arial" w:hAnsi="Arial" w:cs="Arial"/>
+          <w:b/>
+          <w:color w:val="333333"/>
+          <w:sz w:val="32"/>
+          <w:szCs w:val="32"/>
+          <w:shd w:val="clear" w:color="auto" w:fill="FFFFFF"/>
+        </w:rPr>
+        <w:t>R</w:t>
+      </w:r>
+      <w:proofErr w:type="gramStart"/>
+      <w:r>
+        <w:rPr>
+          <w:rFonts w:ascii="Arial" w:hAnsi="Arial" w:cs="Arial"/>
+          <w:b/>
+          <w:color w:val="333333"/>
+          <w:sz w:val="32"/>
+          <w:szCs w:val="32"/>
+          <w:shd w:val="clear" w:color="auto" w:fill="FFFFFF"/>
+        </w:rPr>
+        <w:t>:/</w:t>
+      </w:r>
+      <w:proofErr w:type="gramEnd"/>
+      <w:r>
+        <w:rPr>
+          <w:rFonts w:ascii="Arial" w:hAnsi="Arial" w:cs="Arial"/>
+          <w:b/>
+          <w:color w:val="333333"/>
+          <w:sz w:val="32"/>
+          <w:szCs w:val="32"/>
+          <w:shd w:val="clear" w:color="auto" w:fill="FFFFFF"/>
+        </w:rPr>
+        <w:t>/</w:t>
+      </w:r>
+    </w:p>
+    <w:p>
+      <w:pPr>
+        <w:rPr>
+          <w:rFonts w:ascii="Arial" w:hAnsi="Arial" w:cs="Arial"/>
+          <w:b/>
+          <w:color w:val="333333"/>
+          <w:sz w:val="32"/>
+          <w:szCs w:val="32"/>
+          <w:shd w:val="clear" w:color="auto" w:fill="FFFFFF"/>
+        </w:rPr>
+      </w:pPr>
+      <w:r>
+        <w:rPr>
+          <w:rFonts w:ascii="Arial" w:hAnsi="Arial" w:cs="Arial"/>
+          <w:b/>
+          <w:color w:val="333333"/>
+          <w:sz w:val="32"/>
+          <w:szCs w:val="32"/>
+          <w:shd w:val="clear" w:color="auto" w:fill="FFFFFF"/>
+        </w:rPr>
+        <w:t>P4.</w:t>
+      </w:r>
+    </w:p>
+    <w:p>
+      <w:pPr>
+        <w:rPr>
+          <w:rFonts w:ascii="Arial" w:hAnsi="Arial" w:cs="Arial"/>
+          <w:b/>
+          <w:color w:val="333333"/>
+          <w:sz w:val="32"/>
+          <w:szCs w:val="32"/>
+          <w:shd w:val="clear" w:color="auto" w:fill="FFFFFF"/>
+        </w:rPr>
+      </w:pPr>
+      <w:r>
+        <w:rPr>
+          <w:rFonts w:ascii="Arial" w:hAnsi="Arial" w:cs="Arial"/>
+          <w:b/>
+          <w:color w:val="333333"/>
+          <w:sz w:val="32"/>
+          <w:szCs w:val="32"/>
+          <w:shd w:val="clear" w:color="auto" w:fill="FFFFFF"/>
+        </w:rPr>
+        <w:t>R</w:t>
+      </w:r>
+      <w:proofErr w:type="gramStart"/>
+      <w:r>
+        <w:rPr>
+          <w:rFonts w:ascii="Arial" w:hAnsi="Arial" w:cs="Arial"/>
+          <w:b/>
+          <w:color w:val="333333"/>
+          <w:sz w:val="32"/>
+          <w:szCs w:val="32"/>
+          <w:shd w:val="clear" w:color="auto" w:fill="FFFFFF"/>
+        </w:rPr>
+        <w:t>:/</w:t>
+      </w:r>
+      <w:proofErr w:type="gramEnd"/>
+      <w:r>
+        <w:rPr>
+          <w:rFonts w:ascii="Arial" w:hAnsi="Arial" w:cs="Arial"/>
+          <w:b/>
+          <w:color w:val="333333"/>
+          <w:sz w:val="32"/>
+          <w:szCs w:val="32"/>
+          <w:shd w:val="clear" w:color="auto" w:fill="FFFFFF"/>
+        </w:rPr>
+        <w:t>/</w:t>
+      </w:r>
+    </w:p>
+    <w:p>
+      <w:pPr>
+        <w:rPr>
+          <w:rFonts w:ascii="Arial" w:hAnsi="Arial" w:cs="Arial"/>
+          <w:b/>
+          <w:color w:val="333333"/>
+          <w:sz w:val="32"/>
+          <w:szCs w:val="32"/>
+          <w:shd w:val="clear" w:color="auto" w:fill="FFFFFF"/>
+        </w:rPr>
+      </w:pPr>
+    </w:p>
+    <w:p>
+      <w:pPr>
+        <w:rPr>
+          <w:rFonts w:ascii="Arial" w:hAnsi="Arial" w:cs="Arial"/>
+          <w:color w:val="333333"/>
+          <w:sz w:val="24"/>
+          <w:szCs w:val="24"/>
+          <w:shd w:val="clear" w:color="auto" w:fill="FFFFFF"/>
+        </w:rPr>
+      </w:pPr>
+    </w:p>
+    <w:p>
+      <w:pPr>
+        <w:rPr>
+          <w:rFonts w:ascii="Arial" w:hAnsi="Arial" w:cs="Arial"/>
+          <w:color w:val="333333"/>
+          <w:sz w:val="24"/>
+          <w:szCs w:val="24"/>
+          <w:shd w:val="clear" w:color="auto" w:fill="FFFFFF"/>
+        </w:rPr>
+      </w:pPr>
+    </w:p>
+    <w:p>
+      <w:pPr>
+        <w:rPr>
+          <w:rFonts w:ascii="Helvetica" w:hAnsi="Helvetica" w:cs="Helvetica"/>
+          <w:color w:val="333333"/>
+          <w:shd w:val="clear" w:color="auto" w:fill="FFFFFF"/>
+        </w:rPr>
+      </w:pPr>
     </w:p>
     <w:sectPr>
       <w:pgSz w:w="12240" w:h="15840"/>

--- a/Informe.docx
+++ b/Informe.docx
@@ -67,6 +67,37 @@
         </w:rPr>
         <w:t>Rodrigo Soria R</w:t>
       </w:r>
+      <w:r>
+        <w:rPr>
+          <w:rFonts w:ascii="Arial" w:hAnsi="Arial" w:cs="Arial"/>
+          <w:sz w:val="36"/>
+          <w:szCs w:val="36"/>
+          <w:lang w:val="es-ES_tradnl"/>
+        </w:rPr>
+        <w:t xml:space="preserve"> </w:t>
+      </w:r>
+    </w:p>
+    <w:p>
+      <w:pPr>
+        <w:jc w:val="center"/>
+        <w:rPr>
+          <w:rFonts w:ascii="Arial" w:hAnsi="Arial" w:cs="Arial"/>
+          <w:sz w:val="20"/>
+          <w:szCs w:val="20"/>
+          <w:lang w:val="es-ES_tradnl"/>
+        </w:rPr>
+      </w:pPr>
+      <w:r>
+        <w:rPr>
+          <w:rFonts w:ascii="Arial" w:hAnsi="Arial" w:cs="Arial"/>
+          <w:sz w:val="20"/>
+          <w:szCs w:val="20"/>
+          <w:lang w:val="es-ES_tradnl"/>
+        </w:rPr>
+        <w:t>24 de Septiembre</w:t>
+      </w:r>
+      <w:bookmarkStart w:id="0" w:name="_GoBack"/>
+      <w:bookmarkEnd w:id="0"/>
     </w:p>
     <w:p>
       <w:pPr>
@@ -549,7 +580,6 @@
           <w:szCs w:val="32"/>
           <w:shd w:val="clear" w:color="auto" w:fill="FFFFFF"/>
         </w:rPr>
-        <w:lastRenderedPageBreak/>
         <w:t>P2.</w:t>
       </w:r>
       <w:r>
@@ -635,7 +665,7 @@
           <w:szCs w:val="24"/>
           <w:shd w:val="clear" w:color="auto" w:fill="FFFFFF"/>
         </w:rPr>
-        <w:t xml:space="preserve">Se escogió el método de las sumas de </w:t>
+        <w:t>Se escogió el método de las sumas de Riemann, el cual consiste en ir calculando el área de los rectángulos que forman los datos tomados de a “</w:t>
       </w:r>
       <w:proofErr w:type="spellStart"/>
       <w:r>
@@ -646,7 +676,7 @@
           <w:szCs w:val="24"/>
           <w:shd w:val="clear" w:color="auto" w:fill="FFFFFF"/>
         </w:rPr>
-        <w:t>Riemann</w:t>
+        <w:t>tuplas</w:t>
       </w:r>
       <w:proofErr w:type="spellEnd"/>
       <w:r>
@@ -657,28 +687,6 @@
           <w:szCs w:val="24"/>
           <w:shd w:val="clear" w:color="auto" w:fill="FFFFFF"/>
         </w:rPr>
-        <w:t>, el cual consiste en ir calculando el área de los rectángulos que forman los datos tomados de a “</w:t>
-      </w:r>
-      <w:proofErr w:type="spellStart"/>
-      <w:r>
-        <w:rPr>
-          <w:rFonts w:ascii="Arial" w:hAnsi="Arial" w:cs="Arial"/>
-          <w:color w:val="333333"/>
-          <w:sz w:val="24"/>
-          <w:szCs w:val="24"/>
-          <w:shd w:val="clear" w:color="auto" w:fill="FFFFFF"/>
-        </w:rPr>
-        <w:t>tuplas</w:t>
-      </w:r>
-      <w:proofErr w:type="spellEnd"/>
-      <w:r>
-        <w:rPr>
-          <w:rFonts w:ascii="Arial" w:hAnsi="Arial" w:cs="Arial"/>
-          <w:color w:val="333333"/>
-          <w:sz w:val="24"/>
-          <w:szCs w:val="24"/>
-          <w:shd w:val="clear" w:color="auto" w:fill="FFFFFF"/>
-        </w:rPr>
         <w:t>”</w:t>
       </w:r>
       <w:r>
@@ -699,49 +707,84 @@
           <w:szCs w:val="24"/>
           <w:shd w:val="clear" w:color="auto" w:fill="FFFFFF"/>
         </w:rPr>
-        <w:t>, sumand</w:t>
-      </w:r>
-      <w:bookmarkStart w:id="0" w:name="_GoBack"/>
-      <w:bookmarkEnd w:id="0"/>
-      <w:r>
-        <w:rPr>
-          <w:rFonts w:ascii="Arial" w:hAnsi="Arial" w:cs="Arial"/>
-          <w:color w:val="333333"/>
-          <w:sz w:val="24"/>
-          <w:szCs w:val="24"/>
-          <w:shd w:val="clear" w:color="auto" w:fill="FFFFFF"/>
-        </w:rPr>
-        <w:t>o todas estas áreas,</w:t>
-      </w:r>
-      <w:r>
-        <w:rPr>
-          <w:rFonts w:ascii="Arial" w:hAnsi="Arial" w:cs="Arial"/>
-          <w:color w:val="333333"/>
-          <w:sz w:val="24"/>
-          <w:szCs w:val="24"/>
-          <w:shd w:val="clear" w:color="auto" w:fill="FFFFFF"/>
-        </w:rPr>
-        <w:t xml:space="preserve"> se calculó toda el área bajo la curva del espectro medido del sol, que es igual a la luminosidad total, y que tiene por valor </w:t>
-      </w:r>
-      <w:r>
-        <w:rPr>
-          <w:rFonts w:ascii="Arial" w:hAnsi="Arial" w:cs="Arial"/>
-          <w:color w:val="333333"/>
-          <w:sz w:val="24"/>
-          <w:szCs w:val="24"/>
-          <w:shd w:val="clear" w:color="auto" w:fill="FFFFFF"/>
-        </w:rPr>
-        <w:t>136609079.684</w:t>
+        <w:t>, sumando todas estas áreas,</w:t>
+      </w:r>
+      <w:r>
+        <w:rPr>
+          <w:rFonts w:ascii="Arial" w:hAnsi="Arial" w:cs="Arial"/>
+          <w:color w:val="333333"/>
+          <w:sz w:val="24"/>
+          <w:szCs w:val="24"/>
+          <w:shd w:val="clear" w:color="auto" w:fill="FFFFFF"/>
+        </w:rPr>
+        <w:t xml:space="preserve"> se calculó toda el área bajo la curva del espectro medido del sol, que es igual a la </w:t>
+      </w:r>
+      <w:r>
+        <w:rPr>
+          <w:rFonts w:ascii="Arial" w:hAnsi="Arial" w:cs="Arial"/>
+          <w:color w:val="333333"/>
+          <w:sz w:val="24"/>
+          <w:szCs w:val="24"/>
+          <w:shd w:val="clear" w:color="auto" w:fill="FFFFFF"/>
+        </w:rPr>
+        <w:t>constante solar</w:t>
+      </w:r>
+      <w:r>
+        <w:rPr>
+          <w:rFonts w:ascii="Arial" w:hAnsi="Arial" w:cs="Arial"/>
+          <w:color w:val="333333"/>
+          <w:sz w:val="24"/>
+          <w:szCs w:val="24"/>
+          <w:shd w:val="clear" w:color="auto" w:fill="FFFFFF"/>
+        </w:rPr>
+        <w:t xml:space="preserve">, y que tiene por valor </w:t>
+      </w:r>
+      <w:r>
+        <w:rPr>
+          <w:rFonts w:ascii="Arial" w:hAnsi="Arial" w:cs="Arial"/>
+          <w:color w:val="333333"/>
+          <w:sz w:val="24"/>
+          <w:szCs w:val="24"/>
+          <w:shd w:val="clear" w:color="auto" w:fill="FFFFFF"/>
+        </w:rPr>
+        <w:t>1366.09079684 W/m**2</w:t>
+      </w:r>
+      <w:r>
+        <w:rPr>
+          <w:rFonts w:ascii="Arial" w:hAnsi="Arial" w:cs="Arial"/>
+          <w:color w:val="333333"/>
+          <w:sz w:val="24"/>
+          <w:szCs w:val="24"/>
+          <w:shd w:val="clear" w:color="auto" w:fill="FFFFFF"/>
+        </w:rPr>
+        <w:t xml:space="preserve">. Luego la luminosidad solar es </w:t>
+      </w:r>
+      <w:r>
+        <w:rPr>
+          <w:rFonts w:ascii="Arial" w:hAnsi="Arial" w:cs="Arial"/>
+          <w:color w:val="333333"/>
+          <w:sz w:val="24"/>
+          <w:szCs w:val="24"/>
+          <w:shd w:val="clear" w:color="auto" w:fill="FFFFFF"/>
+        </w:rPr>
+        <w:t>3.84184866625e+31</w:t>
+      </w:r>
+      <w:r>
+        <w:rPr>
+          <w:rFonts w:ascii="Arial" w:hAnsi="Arial" w:cs="Arial"/>
+          <w:color w:val="333333"/>
+          <w:sz w:val="24"/>
+          <w:szCs w:val="24"/>
+          <w:shd w:val="clear" w:color="auto" w:fill="FFFFFF"/>
+        </w:rPr>
+        <w:t xml:space="preserve"> W</w:t>
       </w:r>
     </w:p>
     <w:p>
       <w:pPr>
         <w:rPr>
-          <w:rFonts w:ascii="Arial" w:hAnsi="Arial" w:cs="Arial"/>
-          <w:b/>
-          <w:color w:val="333333"/>
-          <w:sz w:val="32"/>
-          <w:szCs w:val="32"/>
+          <w:rFonts w:ascii="Helvetica" w:hAnsi="Helvetica" w:cs="Helvetica"/>
+          <w:color w:val="333333"/>
           <w:shd w:val="clear" w:color="auto" w:fill="FFFFFF"/>
         </w:rPr>
       </w:pPr>
@@ -755,76 +798,969 @@
           <w:shd w:val="clear" w:color="auto" w:fill="FFFFFF"/>
         </w:rPr>
         <w:t>P3.</w:t>
+      </w:r>
+      <w:r>
+        <w:rPr>
+          <w:rFonts w:ascii="Helvetica" w:hAnsi="Helvetica" w:cs="Helvetica"/>
+          <w:color w:val="333333"/>
+          <w:shd w:val="clear" w:color="auto" w:fill="FFFFFF"/>
+        </w:rPr>
+        <w:t xml:space="preserve"> </w:t>
+      </w:r>
+      <w:r>
+        <w:rPr>
+          <w:rFonts w:ascii="Arial" w:hAnsi="Arial" w:cs="Arial"/>
+          <w:color w:val="333333"/>
+          <w:sz w:val="24"/>
+          <w:szCs w:val="24"/>
+          <w:shd w:val="clear" w:color="auto" w:fill="FFFFFF"/>
+        </w:rPr>
+        <w:t xml:space="preserve">La </w:t>
+      </w:r>
+      <w:proofErr w:type="spellStart"/>
+      <w:r>
+        <w:rPr>
+          <w:rFonts w:ascii="Arial" w:hAnsi="Arial" w:cs="Arial"/>
+          <w:color w:val="333333"/>
+          <w:sz w:val="24"/>
+          <w:szCs w:val="24"/>
+          <w:shd w:val="clear" w:color="auto" w:fill="FFFFFF"/>
+        </w:rPr>
+        <w:t>radiacion</w:t>
+      </w:r>
+      <w:proofErr w:type="spellEnd"/>
+      <w:r>
+        <w:rPr>
+          <w:rFonts w:ascii="Arial" w:hAnsi="Arial" w:cs="Arial"/>
+          <w:color w:val="333333"/>
+          <w:sz w:val="24"/>
+          <w:szCs w:val="24"/>
+          <w:shd w:val="clear" w:color="auto" w:fill="FFFFFF"/>
+        </w:rPr>
+        <w:t xml:space="preserve"> de un cuerpo negro en unidades de </w:t>
+      </w:r>
+      <w:proofErr w:type="spellStart"/>
+      <w:r>
+        <w:rPr>
+          <w:rFonts w:ascii="Arial" w:hAnsi="Arial" w:cs="Arial"/>
+          <w:color w:val="333333"/>
+          <w:sz w:val="24"/>
+          <w:szCs w:val="24"/>
+          <w:shd w:val="clear" w:color="auto" w:fill="FFFFFF"/>
+        </w:rPr>
+        <w:t>energia</w:t>
+      </w:r>
+      <w:proofErr w:type="spellEnd"/>
+      <w:r>
+        <w:rPr>
+          <w:rFonts w:ascii="Arial" w:hAnsi="Arial" w:cs="Arial"/>
+          <w:color w:val="333333"/>
+          <w:sz w:val="24"/>
+          <w:szCs w:val="24"/>
+          <w:shd w:val="clear" w:color="auto" w:fill="FFFFFF"/>
+        </w:rPr>
+        <w:t xml:space="preserve"> por unidad de tiempo por unidad de </w:t>
+      </w:r>
+      <w:proofErr w:type="spellStart"/>
+      <w:r>
+        <w:rPr>
+          <w:rFonts w:ascii="Arial" w:hAnsi="Arial" w:cs="Arial"/>
+          <w:color w:val="333333"/>
+          <w:sz w:val="24"/>
+          <w:szCs w:val="24"/>
+          <w:shd w:val="clear" w:color="auto" w:fill="FFFFFF"/>
+        </w:rPr>
+        <w:t>area</w:t>
+      </w:r>
+      <w:proofErr w:type="spellEnd"/>
+      <w:r>
+        <w:rPr>
+          <w:rFonts w:ascii="Arial" w:hAnsi="Arial" w:cs="Arial"/>
+          <w:color w:val="333333"/>
+          <w:sz w:val="24"/>
+          <w:szCs w:val="24"/>
+          <w:shd w:val="clear" w:color="auto" w:fill="FFFFFF"/>
+        </w:rPr>
+        <w:t xml:space="preserve"> por unidad de longitud de onda </w:t>
+      </w:r>
+      <w:proofErr w:type="spellStart"/>
+      <w:r>
+        <w:rPr>
+          <w:rFonts w:ascii="Arial" w:hAnsi="Arial" w:cs="Arial"/>
+          <w:color w:val="333333"/>
+          <w:sz w:val="24"/>
+          <w:szCs w:val="24"/>
+          <w:shd w:val="clear" w:color="auto" w:fill="FFFFFF"/>
+        </w:rPr>
+        <w:t>esta</w:t>
+      </w:r>
+      <w:proofErr w:type="spellEnd"/>
+      <w:r>
+        <w:rPr>
+          <w:rFonts w:ascii="Arial" w:hAnsi="Arial" w:cs="Arial"/>
+          <w:color w:val="333333"/>
+          <w:sz w:val="24"/>
+          <w:szCs w:val="24"/>
+          <w:shd w:val="clear" w:color="auto" w:fill="FFFFFF"/>
+        </w:rPr>
+        <w:t xml:space="preserve"> dada por la </w:t>
+      </w:r>
+      <w:proofErr w:type="spellStart"/>
+      <w:r>
+        <w:rPr>
+          <w:rFonts w:ascii="Arial" w:hAnsi="Arial" w:cs="Arial"/>
+          <w:color w:val="333333"/>
+          <w:sz w:val="24"/>
+          <w:szCs w:val="24"/>
+          <w:shd w:val="clear" w:color="auto" w:fill="FFFFFF"/>
+        </w:rPr>
+        <w:t>funcion</w:t>
+      </w:r>
+      <w:proofErr w:type="spellEnd"/>
+      <w:r>
+        <w:rPr>
+          <w:rFonts w:ascii="Arial" w:hAnsi="Arial" w:cs="Arial"/>
+          <w:color w:val="333333"/>
+          <w:sz w:val="24"/>
+          <w:szCs w:val="24"/>
+          <w:shd w:val="clear" w:color="auto" w:fill="FFFFFF"/>
+        </w:rPr>
+        <w:t xml:space="preserve"> de Planck:</w:t>
       </w:r>
     </w:p>
     <w:p>
       <w:pPr>
         <w:rPr>
-          <w:rFonts w:ascii="Arial" w:hAnsi="Arial" w:cs="Arial"/>
-          <w:b/>
-          <w:color w:val="333333"/>
-          <w:sz w:val="32"/>
-          <w:szCs w:val="32"/>
-          <w:shd w:val="clear" w:color="auto" w:fill="FFFFFF"/>
-        </w:rPr>
-      </w:pPr>
-      <w:r>
-        <w:rPr>
-          <w:rFonts w:ascii="Arial" w:hAnsi="Arial" w:cs="Arial"/>
-          <w:b/>
-          <w:color w:val="333333"/>
-          <w:sz w:val="32"/>
-          <w:szCs w:val="32"/>
-          <w:shd w:val="clear" w:color="auto" w:fill="FFFFFF"/>
-        </w:rPr>
-        <w:t>R</w:t>
-      </w:r>
-      <w:proofErr w:type="gramStart"/>
-      <w:r>
-        <w:rPr>
-          <w:rFonts w:ascii="Arial" w:hAnsi="Arial" w:cs="Arial"/>
-          <w:b/>
-          <w:color w:val="333333"/>
-          <w:sz w:val="32"/>
-          <w:szCs w:val="32"/>
-          <w:shd w:val="clear" w:color="auto" w:fill="FFFFFF"/>
-        </w:rPr>
-        <w:t>:/</w:t>
-      </w:r>
-      <w:proofErr w:type="gramEnd"/>
-      <w:r>
-        <w:rPr>
-          <w:rFonts w:ascii="Arial" w:hAnsi="Arial" w:cs="Arial"/>
-          <w:b/>
-          <w:color w:val="333333"/>
-          <w:sz w:val="32"/>
-          <w:szCs w:val="32"/>
-          <w:shd w:val="clear" w:color="auto" w:fill="FFFFFF"/>
-        </w:rPr>
-        <w:t>/</w:t>
-      </w:r>
+          <w:rFonts w:ascii="Helvetica" w:hAnsi="Helvetica" w:cs="Helvetica"/>
+          <w:color w:val="333333"/>
+          <w:shd w:val="clear" w:color="auto" w:fill="FFFFFF"/>
+        </w:rPr>
+      </w:pPr>
     </w:p>
     <w:p>
       <w:pPr>
-        <w:rPr>
-          <w:rFonts w:ascii="Arial" w:hAnsi="Arial" w:cs="Arial"/>
-          <w:b/>
-          <w:color w:val="333333"/>
-          <w:sz w:val="32"/>
-          <w:szCs w:val="32"/>
-          <w:shd w:val="clear" w:color="auto" w:fill="FFFFFF"/>
-        </w:rPr>
-      </w:pPr>
-      <w:r>
-        <w:rPr>
-          <w:rFonts w:ascii="Arial" w:hAnsi="Arial" w:cs="Arial"/>
-          <w:b/>
-          <w:color w:val="333333"/>
-          <w:sz w:val="32"/>
-          <w:szCs w:val="32"/>
-          <w:shd w:val="clear" w:color="auto" w:fill="FFFFFF"/>
-        </w:rPr>
-        <w:t>P4.</w:t>
+        <w:jc w:val="center"/>
+        <w:rPr>
+          <w:rFonts w:ascii="Arial" w:hAnsi="Arial" w:cs="Arial"/>
+          <w:b/>
+          <w:color w:val="333333"/>
+          <w:sz w:val="32"/>
+          <w:szCs w:val="32"/>
+          <w:shd w:val="clear" w:color="auto" w:fill="FFFFFF"/>
+        </w:rPr>
+      </w:pPr>
+      <w:r>
+        <w:rPr>
+          <w:rFonts w:ascii="Arial" w:hAnsi="Arial" w:cs="Arial"/>
+          <w:b/>
+          <w:noProof/>
+          <w:color w:val="333333"/>
+          <w:sz w:val="32"/>
+          <w:szCs w:val="32"/>
+          <w:shd w:val="clear" w:color="auto" w:fill="FFFFFF"/>
+          <w:lang w:eastAsia="es-CL"/>
+        </w:rPr>
+        <w:drawing>
+          <wp:inline distT="0" distB="0" distL="0" distR="0">
+            <wp:extent cx="2987790" cy="691461"/>
+            <wp:effectExtent l="0" t="0" r="3175" b="0"/>
+            <wp:docPr id="1" name="Imagen 1"/>
+            <wp:cNvGraphicFramePr>
+              <a:graphicFrameLocks xmlns:a="http://schemas.openxmlformats.org/drawingml/2006/main" noChangeAspect="1"/>
+            </wp:cNvGraphicFramePr>
+            <a:graphic xmlns:a="http://schemas.openxmlformats.org/drawingml/2006/main">
+              <a:graphicData uri="http://schemas.openxmlformats.org/drawingml/2006/picture">
+                <pic:pic xmlns:pic="http://schemas.openxmlformats.org/drawingml/2006/picture">
+                  <pic:nvPicPr>
+                    <pic:cNvPr id="1" name="planck.png"/>
+                    <pic:cNvPicPr/>
+                  </pic:nvPicPr>
+                  <pic:blipFill>
+                    <a:blip r:embed="rId5">
+                      <a:extLst>
+                        <a:ext uri="{28A0092B-C50C-407E-A947-70E740481C1C}">
+                          <a14:useLocalDpi xmlns:a14="http://schemas.microsoft.com/office/drawing/2010/main" val="0"/>
+                        </a:ext>
+                      </a:extLst>
+                    </a:blip>
+                    <a:stretch>
+                      <a:fillRect/>
+                    </a:stretch>
+                  </pic:blipFill>
+                  <pic:spPr>
+                    <a:xfrm>
+                      <a:off x="0" y="0"/>
+                      <a:ext cx="3088017" cy="714656"/>
+                    </a:xfrm>
+                    <a:prstGeom prst="rect">
+                      <a:avLst/>
+                    </a:prstGeom>
+                  </pic:spPr>
+                </pic:pic>
+              </a:graphicData>
+            </a:graphic>
+          </wp:inline>
+        </w:drawing>
+      </w:r>
+    </w:p>
+    <w:p>
+      <w:pPr>
+        <w:pStyle w:val="NormalWeb"/>
+        <w:shd w:val="clear" w:color="auto" w:fill="FFFFFF"/>
+        <w:spacing w:before="240" w:beforeAutospacing="0" w:after="240" w:afterAutospacing="0" w:line="307" w:lineRule="atLeast"/>
+        <w:rPr>
+          <w:rFonts w:ascii="Arial" w:hAnsi="Arial" w:cs="Arial"/>
+          <w:color w:val="333333"/>
+        </w:rPr>
+      </w:pPr>
+      <w:proofErr w:type="gramStart"/>
+      <w:r>
+        <w:rPr>
+          <w:rFonts w:ascii="Arial" w:hAnsi="Arial" w:cs="Arial"/>
+          <w:color w:val="333333"/>
+        </w:rPr>
+        <w:t>donde</w:t>
+      </w:r>
+      <w:proofErr w:type="gramEnd"/>
+      <w:r>
+        <w:rPr>
+          <w:rFonts w:ascii="Arial" w:hAnsi="Arial" w:cs="Arial"/>
+          <w:color w:val="333333"/>
+        </w:rPr>
+        <w:t xml:space="preserve"> h es la constante de Planck, c es la velocidad de la luz en el </w:t>
+      </w:r>
+      <w:proofErr w:type="spellStart"/>
+      <w:r>
+        <w:rPr>
+          <w:rFonts w:ascii="Arial" w:hAnsi="Arial" w:cs="Arial"/>
+          <w:color w:val="333333"/>
+        </w:rPr>
+        <w:t>vacio</w:t>
+      </w:r>
+      <w:proofErr w:type="spellEnd"/>
+      <w:r>
+        <w:rPr>
+          <w:rFonts w:ascii="Arial" w:hAnsi="Arial" w:cs="Arial"/>
+          <w:color w:val="333333"/>
+        </w:rPr>
+        <w:t>, k</w:t>
+      </w:r>
+      <w:r>
+        <w:rPr>
+          <w:rFonts w:ascii="Arial" w:hAnsi="Arial" w:cs="Arial"/>
+          <w:color w:val="333333"/>
+          <w:vertAlign w:val="subscript"/>
+        </w:rPr>
+        <w:t>B</w:t>
+      </w:r>
+      <w:r>
+        <w:rPr>
+          <w:rStyle w:val="apple-converted-space"/>
+          <w:rFonts w:ascii="Arial" w:hAnsi="Arial" w:cs="Arial"/>
+          <w:color w:val="333333"/>
+        </w:rPr>
+        <w:t> </w:t>
+      </w:r>
+      <w:r>
+        <w:rPr>
+          <w:rFonts w:ascii="Arial" w:hAnsi="Arial" w:cs="Arial"/>
+          <w:color w:val="333333"/>
+        </w:rPr>
+        <w:t xml:space="preserve">es la constante de </w:t>
+      </w:r>
+      <w:proofErr w:type="spellStart"/>
+      <w:r>
+        <w:rPr>
+          <w:rFonts w:ascii="Arial" w:hAnsi="Arial" w:cs="Arial"/>
+          <w:color w:val="333333"/>
+        </w:rPr>
+        <w:t>Bolzmann</w:t>
+      </w:r>
+      <w:proofErr w:type="spellEnd"/>
+      <w:r>
+        <w:rPr>
+          <w:rFonts w:ascii="Arial" w:hAnsi="Arial" w:cs="Arial"/>
+          <w:color w:val="333333"/>
+        </w:rPr>
+        <w:t>, T es la temperatura del cuerpo negro y λ es la longitud de onda.</w:t>
+      </w:r>
+    </w:p>
+    <w:p>
+      <w:pPr>
+        <w:pStyle w:val="NormalWeb"/>
+        <w:shd w:val="clear" w:color="auto" w:fill="FFFFFF"/>
+        <w:spacing w:before="240" w:beforeAutospacing="0" w:after="240" w:afterAutospacing="0" w:line="307" w:lineRule="atLeast"/>
+        <w:rPr>
+          <w:rFonts w:ascii="Arial" w:hAnsi="Arial" w:cs="Arial"/>
+          <w:color w:val="333333"/>
+        </w:rPr>
+      </w:pPr>
+      <w:r>
+        <w:rPr>
+          <w:rFonts w:ascii="Arial" w:hAnsi="Arial" w:cs="Arial"/>
+          <w:color w:val="333333"/>
+        </w:rPr>
+        <w:t xml:space="preserve">Integre </w:t>
+      </w:r>
+      <w:r>
+        <w:rPr>
+          <w:rFonts w:ascii="Arial" w:hAnsi="Arial" w:cs="Arial"/>
+          <w:color w:val="333333"/>
+        </w:rPr>
+        <w:t>numéricamente</w:t>
+      </w:r>
+      <w:r>
+        <w:rPr>
+          <w:rFonts w:ascii="Arial" w:hAnsi="Arial" w:cs="Arial"/>
+          <w:color w:val="333333"/>
+        </w:rPr>
+        <w:t xml:space="preserve"> la </w:t>
+      </w:r>
+      <w:r>
+        <w:rPr>
+          <w:rFonts w:ascii="Arial" w:hAnsi="Arial" w:cs="Arial"/>
+          <w:color w:val="333333"/>
+        </w:rPr>
+        <w:t>función</w:t>
+      </w:r>
+      <w:r>
+        <w:rPr>
+          <w:rFonts w:ascii="Arial" w:hAnsi="Arial" w:cs="Arial"/>
+          <w:color w:val="333333"/>
+        </w:rPr>
+        <w:t xml:space="preserve"> de Planck para estimar la </w:t>
+      </w:r>
+      <w:r>
+        <w:rPr>
+          <w:rFonts w:ascii="Arial" w:hAnsi="Arial" w:cs="Arial"/>
+          <w:color w:val="333333"/>
+        </w:rPr>
+        <w:t>energía</w:t>
+      </w:r>
+      <w:r>
+        <w:rPr>
+          <w:rFonts w:ascii="Arial" w:hAnsi="Arial" w:cs="Arial"/>
+          <w:color w:val="333333"/>
+        </w:rPr>
+        <w:t xml:space="preserve"> total por unidad de </w:t>
+      </w:r>
+      <w:r>
+        <w:rPr>
+          <w:rFonts w:ascii="Arial" w:hAnsi="Arial" w:cs="Arial"/>
+          <w:color w:val="333333"/>
+        </w:rPr>
+        <w:t>área</w:t>
+      </w:r>
+      <w:r>
+        <w:rPr>
+          <w:rFonts w:ascii="Arial" w:hAnsi="Arial" w:cs="Arial"/>
+          <w:color w:val="333333"/>
+        </w:rPr>
+        <w:t xml:space="preserve"> emitida por un cuerpo negro con la temperatura efectiva del sol (escriba su propio algoritmo). </w:t>
+      </w:r>
+      <w:r>
+        <w:rPr>
+          <w:rFonts w:ascii="Arial" w:hAnsi="Arial" w:cs="Arial"/>
+          <w:color w:val="333333"/>
+        </w:rPr>
+        <w:t>Compárela</w:t>
+      </w:r>
+      <w:r>
+        <w:rPr>
+          <w:rFonts w:ascii="Arial" w:hAnsi="Arial" w:cs="Arial"/>
+          <w:color w:val="333333"/>
+        </w:rPr>
+        <w:t xml:space="preserve"> con la </w:t>
+      </w:r>
+      <w:r>
+        <w:rPr>
+          <w:rFonts w:ascii="Arial" w:hAnsi="Arial" w:cs="Arial"/>
+          <w:color w:val="333333"/>
+        </w:rPr>
+        <w:t>energía</w:t>
+      </w:r>
+      <w:r>
+        <w:rPr>
+          <w:rFonts w:ascii="Arial" w:hAnsi="Arial" w:cs="Arial"/>
+          <w:color w:val="333333"/>
+        </w:rPr>
+        <w:t xml:space="preserve"> total calculada en 2. </w:t>
+      </w:r>
+      <w:r>
+        <w:rPr>
+          <w:rFonts w:ascii="Arial" w:hAnsi="Arial" w:cs="Arial"/>
+          <w:color w:val="333333"/>
+        </w:rPr>
+        <w:t>Para</w:t>
+      </w:r>
+      <w:r>
+        <w:rPr>
+          <w:rFonts w:ascii="Arial" w:hAnsi="Arial" w:cs="Arial"/>
+          <w:color w:val="333333"/>
+        </w:rPr>
+        <w:t xml:space="preserve"> estimar el radio efectivo del sol.</w:t>
+      </w:r>
+    </w:p>
+    <w:p>
+      <w:pPr>
+        <w:rPr>
+          <w:rFonts w:ascii="Arial" w:hAnsi="Arial" w:cs="Arial"/>
+          <w:color w:val="333333"/>
+          <w:sz w:val="24"/>
+          <w:szCs w:val="24"/>
+          <w:shd w:val="clear" w:color="auto" w:fill="FFFFFF"/>
+        </w:rPr>
+      </w:pPr>
+      <w:r>
+        <w:rPr>
+          <w:rFonts w:ascii="Arial" w:hAnsi="Arial" w:cs="Arial"/>
+          <w:b/>
+          <w:color w:val="333333"/>
+          <w:sz w:val="32"/>
+          <w:szCs w:val="32"/>
+          <w:shd w:val="clear" w:color="auto" w:fill="FFFFFF"/>
+        </w:rPr>
+        <w:t>R</w:t>
+      </w:r>
+      <w:proofErr w:type="gramStart"/>
+      <w:r>
+        <w:rPr>
+          <w:rFonts w:ascii="Arial" w:hAnsi="Arial" w:cs="Arial"/>
+          <w:b/>
+          <w:color w:val="333333"/>
+          <w:sz w:val="32"/>
+          <w:szCs w:val="32"/>
+          <w:shd w:val="clear" w:color="auto" w:fill="FFFFFF"/>
+        </w:rPr>
+        <w:t>:/</w:t>
+      </w:r>
+      <w:proofErr w:type="gramEnd"/>
+      <w:r>
+        <w:rPr>
+          <w:rFonts w:ascii="Arial" w:hAnsi="Arial" w:cs="Arial"/>
+          <w:b/>
+          <w:color w:val="333333"/>
+          <w:sz w:val="32"/>
+          <w:szCs w:val="32"/>
+          <w:shd w:val="clear" w:color="auto" w:fill="FFFFFF"/>
+        </w:rPr>
+        <w:t>/</w:t>
+      </w:r>
+      <w:r>
+        <w:rPr>
+          <w:rFonts w:ascii="Arial" w:hAnsi="Arial" w:cs="Arial"/>
+          <w:b/>
+          <w:color w:val="333333"/>
+          <w:sz w:val="32"/>
+          <w:szCs w:val="32"/>
+          <w:shd w:val="clear" w:color="auto" w:fill="FFFFFF"/>
+        </w:rPr>
+        <w:t xml:space="preserve"> </w:t>
+      </w:r>
+      <w:r>
+        <w:rPr>
+          <w:rFonts w:ascii="Arial" w:hAnsi="Arial" w:cs="Arial"/>
+          <w:color w:val="333333"/>
+          <w:sz w:val="24"/>
+          <w:szCs w:val="24"/>
+          <w:shd w:val="clear" w:color="auto" w:fill="FFFFFF"/>
+        </w:rPr>
+        <w:t>Luego de integrar numéricamente la función</w:t>
+      </w:r>
+      <w:r>
+        <w:rPr>
+          <w:rFonts w:ascii="Arial" w:hAnsi="Arial" w:cs="Arial"/>
+          <w:color w:val="333333"/>
+          <w:sz w:val="24"/>
+          <w:szCs w:val="24"/>
+          <w:shd w:val="clear" w:color="auto" w:fill="FFFFFF"/>
+        </w:rPr>
+        <w:t>, en la cual desde la siguiente función:</w:t>
+      </w:r>
+    </w:p>
+    <w:p>
+      <w:pPr>
+        <w:jc w:val="center"/>
+        <w:rPr>
+          <w:rFonts w:ascii="Arial" w:hAnsi="Arial" w:cs="Arial"/>
+          <w:color w:val="333333"/>
+          <w:sz w:val="24"/>
+          <w:szCs w:val="24"/>
+          <w:shd w:val="clear" w:color="auto" w:fill="FFFFFF"/>
+        </w:rPr>
+      </w:pPr>
+      <w:r>
+        <w:rPr>
+          <w:rFonts w:ascii="Arial" w:hAnsi="Arial" w:cs="Arial"/>
+          <w:b/>
+          <w:noProof/>
+          <w:color w:val="333333"/>
+          <w:sz w:val="32"/>
+          <w:szCs w:val="32"/>
+          <w:shd w:val="clear" w:color="auto" w:fill="FFFFFF"/>
+          <w:lang w:eastAsia="es-CL"/>
+        </w:rPr>
+        <w:drawing>
+          <wp:inline distT="0" distB="0" distL="0" distR="0" wp14:anchorId="4D65DD0C" wp14:editId="57DE0719">
+            <wp:extent cx="3901863" cy="778783"/>
+            <wp:effectExtent l="0" t="0" r="3810" b="2540"/>
+            <wp:docPr id="3" name="Imagen 3"/>
+            <wp:cNvGraphicFramePr>
+              <a:graphicFrameLocks xmlns:a="http://schemas.openxmlformats.org/drawingml/2006/main" noChangeAspect="1"/>
+            </wp:cNvGraphicFramePr>
+            <a:graphic xmlns:a="http://schemas.openxmlformats.org/drawingml/2006/main">
+              <a:graphicData uri="http://schemas.openxmlformats.org/drawingml/2006/picture">
+                <pic:pic xmlns:pic="http://schemas.openxmlformats.org/drawingml/2006/picture">
+                  <pic:nvPicPr>
+                    <pic:cNvPr id="3" name="planck_integrated.png"/>
+                    <pic:cNvPicPr/>
+                  </pic:nvPicPr>
+                  <pic:blipFill>
+                    <a:blip r:embed="rId6">
+                      <a:extLst>
+                        <a:ext uri="{28A0092B-C50C-407E-A947-70E740481C1C}">
+                          <a14:useLocalDpi xmlns:a14="http://schemas.microsoft.com/office/drawing/2010/main" val="0"/>
+                        </a:ext>
+                      </a:extLst>
+                    </a:blip>
+                    <a:stretch>
+                      <a:fillRect/>
+                    </a:stretch>
+                  </pic:blipFill>
+                  <pic:spPr>
+                    <a:xfrm>
+                      <a:off x="0" y="0"/>
+                      <a:ext cx="4103735" cy="819075"/>
+                    </a:xfrm>
+                    <a:prstGeom prst="rect">
+                      <a:avLst/>
+                    </a:prstGeom>
+                  </pic:spPr>
+                </pic:pic>
+              </a:graphicData>
+            </a:graphic>
+          </wp:inline>
+        </w:drawing>
+      </w:r>
+    </w:p>
+    <w:p>
+      <w:pPr>
+        <w:rPr>
+          <w:rFonts w:ascii="Arial" w:hAnsi="Arial" w:cs="Arial"/>
+          <w:color w:val="333333"/>
+          <w:sz w:val="24"/>
+          <w:szCs w:val="24"/>
+          <w:shd w:val="clear" w:color="auto" w:fill="FFFFFF"/>
+        </w:rPr>
+      </w:pPr>
+      <w:proofErr w:type="gramStart"/>
+      <w:r>
+        <w:rPr>
+          <w:rFonts w:ascii="Arial" w:hAnsi="Arial" w:cs="Arial"/>
+          <w:color w:val="333333"/>
+          <w:sz w:val="24"/>
+          <w:szCs w:val="24"/>
+          <w:shd w:val="clear" w:color="auto" w:fill="FFFFFF"/>
+        </w:rPr>
+        <w:t>se</w:t>
+      </w:r>
+      <w:proofErr w:type="gramEnd"/>
+      <w:r>
+        <w:rPr>
+          <w:rFonts w:ascii="Arial" w:hAnsi="Arial" w:cs="Arial"/>
+          <w:color w:val="333333"/>
+          <w:sz w:val="24"/>
+          <w:szCs w:val="24"/>
+          <w:shd w:val="clear" w:color="auto" w:fill="FFFFFF"/>
+        </w:rPr>
+        <w:t xml:space="preserve"> obtuvo el siguiente resultado para el valor de la energía total por unidad de área: </w:t>
+      </w:r>
+      <w:r>
+        <w:rPr>
+          <w:rFonts w:ascii="Arial" w:hAnsi="Arial" w:cs="Arial"/>
+          <w:color w:val="333333"/>
+          <w:sz w:val="24"/>
+          <w:szCs w:val="24"/>
+          <w:shd w:val="clear" w:color="auto" w:fill="FFFFFF"/>
+        </w:rPr>
+        <w:t>7028310.5095</w:t>
+      </w:r>
+      <w:r>
+        <w:rPr>
+          <w:rFonts w:ascii="Arial" w:hAnsi="Arial" w:cs="Arial"/>
+          <w:color w:val="333333"/>
+          <w:sz w:val="24"/>
+          <w:szCs w:val="24"/>
+          <w:shd w:val="clear" w:color="auto" w:fill="FFFFFF"/>
+        </w:rPr>
+        <w:t xml:space="preserve"> W/m**2, que comparada con el valor de la constante solar, es bastante </w:t>
+      </w:r>
+      <w:r>
+        <w:rPr>
+          <w:rFonts w:ascii="Arial" w:hAnsi="Arial" w:cs="Arial"/>
+          <w:color w:val="333333"/>
+          <w:sz w:val="24"/>
+          <w:szCs w:val="24"/>
+          <w:shd w:val="clear" w:color="auto" w:fill="FFFFFF"/>
+        </w:rPr>
+        <w:t>más</w:t>
+      </w:r>
+      <w:r>
+        <w:rPr>
+          <w:rFonts w:ascii="Arial" w:hAnsi="Arial" w:cs="Arial"/>
+          <w:color w:val="333333"/>
+          <w:sz w:val="24"/>
+          <w:szCs w:val="24"/>
+          <w:shd w:val="clear" w:color="auto" w:fill="FFFFFF"/>
+        </w:rPr>
+        <w:t xml:space="preserve"> alto, 5144 veces este.</w:t>
+      </w:r>
+    </w:p>
+    <w:p>
+      <w:pPr>
+        <w:rPr>
+          <w:rFonts w:ascii="Arial" w:hAnsi="Arial" w:cs="Arial"/>
+          <w:b/>
+          <w:color w:val="333333"/>
+          <w:sz w:val="24"/>
+          <w:szCs w:val="24"/>
+          <w:shd w:val="clear" w:color="auto" w:fill="FFFFFF"/>
+        </w:rPr>
+      </w:pPr>
+      <w:r>
+        <w:rPr>
+          <w:rFonts w:ascii="Arial" w:hAnsi="Arial" w:cs="Arial"/>
+          <w:b/>
+          <w:color w:val="333333"/>
+          <w:sz w:val="32"/>
+          <w:szCs w:val="32"/>
+          <w:shd w:val="clear" w:color="auto" w:fill="FFFFFF"/>
+        </w:rPr>
+        <w:lastRenderedPageBreak/>
+        <w:t>P4</w:t>
+      </w:r>
+      <w:r>
+        <w:rPr>
+          <w:rFonts w:ascii="Arial" w:hAnsi="Arial" w:cs="Arial"/>
+          <w:b/>
+          <w:color w:val="333333"/>
+          <w:sz w:val="24"/>
+          <w:szCs w:val="24"/>
+          <w:shd w:val="clear" w:color="auto" w:fill="FFFFFF"/>
+        </w:rPr>
+        <w:t>.</w:t>
+      </w:r>
+      <w:r>
+        <w:rPr>
+          <w:rFonts w:ascii="Helvetica" w:hAnsi="Helvetica" w:cs="Helvetica"/>
+          <w:color w:val="333333"/>
+          <w:sz w:val="24"/>
+          <w:szCs w:val="24"/>
+          <w:shd w:val="clear" w:color="auto" w:fill="FFFFFF"/>
+        </w:rPr>
+        <w:t xml:space="preserve"> </w:t>
+      </w:r>
+      <w:r>
+        <w:rPr>
+          <w:rFonts w:ascii="Helvetica" w:hAnsi="Helvetica" w:cs="Helvetica"/>
+          <w:color w:val="333333"/>
+          <w:sz w:val="24"/>
+          <w:szCs w:val="24"/>
+          <w:shd w:val="clear" w:color="auto" w:fill="FFFFFF"/>
+        </w:rPr>
+        <w:t>El modulo</w:t>
+      </w:r>
+      <w:r>
+        <w:rPr>
+          <w:rStyle w:val="apple-converted-space"/>
+          <w:rFonts w:ascii="Helvetica" w:hAnsi="Helvetica" w:cs="Helvetica"/>
+          <w:color w:val="333333"/>
+          <w:sz w:val="24"/>
+          <w:szCs w:val="24"/>
+          <w:shd w:val="clear" w:color="auto" w:fill="FFFFFF"/>
+        </w:rPr>
+        <w:t> </w:t>
+      </w:r>
+      <w:proofErr w:type="spellStart"/>
+      <w:r>
+        <w:rPr>
+          <w:rStyle w:val="CdigoHTML"/>
+          <w:rFonts w:ascii="Consolas" w:eastAsiaTheme="minorHAnsi" w:hAnsi="Consolas" w:cs="Consolas"/>
+          <w:color w:val="333333"/>
+          <w:sz w:val="24"/>
+          <w:szCs w:val="24"/>
+        </w:rPr>
+        <w:t>scipy</w:t>
+      </w:r>
+      <w:proofErr w:type="spellEnd"/>
+      <w:r>
+        <w:rPr>
+          <w:rStyle w:val="apple-converted-space"/>
+          <w:rFonts w:ascii="Helvetica" w:hAnsi="Helvetica" w:cs="Helvetica"/>
+          <w:color w:val="333333"/>
+          <w:sz w:val="24"/>
+          <w:szCs w:val="24"/>
+          <w:shd w:val="clear" w:color="auto" w:fill="FFFFFF"/>
+        </w:rPr>
+        <w:t> </w:t>
+      </w:r>
+      <w:r>
+        <w:rPr>
+          <w:rFonts w:ascii="Helvetica" w:hAnsi="Helvetica" w:cs="Helvetica"/>
+          <w:color w:val="333333"/>
+          <w:sz w:val="24"/>
+          <w:szCs w:val="24"/>
+          <w:shd w:val="clear" w:color="auto" w:fill="FFFFFF"/>
+        </w:rPr>
+        <w:t xml:space="preserve">en Python incluye los </w:t>
+      </w:r>
+      <w:r>
+        <w:rPr>
+          <w:rFonts w:ascii="Helvetica" w:hAnsi="Helvetica" w:cs="Helvetica"/>
+          <w:color w:val="333333"/>
+          <w:sz w:val="24"/>
+          <w:szCs w:val="24"/>
+          <w:shd w:val="clear" w:color="auto" w:fill="FFFFFF"/>
+        </w:rPr>
+        <w:t>métodos</w:t>
+      </w:r>
+      <w:r>
+        <w:rPr>
+          <w:rStyle w:val="apple-converted-space"/>
+          <w:rFonts w:ascii="Helvetica" w:hAnsi="Helvetica" w:cs="Helvetica"/>
+          <w:color w:val="333333"/>
+          <w:sz w:val="24"/>
+          <w:szCs w:val="24"/>
+          <w:shd w:val="clear" w:color="auto" w:fill="FFFFFF"/>
+        </w:rPr>
+        <w:t xml:space="preserve"> “</w:t>
+      </w:r>
+      <w:proofErr w:type="spellStart"/>
+      <w:r>
+        <w:rPr>
+          <w:rStyle w:val="CdigoHTML"/>
+          <w:rFonts w:ascii="Consolas" w:eastAsiaTheme="minorHAnsi" w:hAnsi="Consolas" w:cs="Consolas"/>
+          <w:color w:val="333333"/>
+          <w:sz w:val="24"/>
+          <w:szCs w:val="24"/>
+        </w:rPr>
+        <w:t>scipy.integrate.trapz</w:t>
+      </w:r>
+      <w:proofErr w:type="spellEnd"/>
+      <w:r>
+        <w:rPr>
+          <w:rStyle w:val="CdigoHTML"/>
+          <w:rFonts w:ascii="Consolas" w:eastAsiaTheme="minorHAnsi" w:hAnsi="Consolas" w:cs="Consolas"/>
+          <w:color w:val="333333"/>
+          <w:sz w:val="24"/>
+          <w:szCs w:val="24"/>
+        </w:rPr>
+        <w:t>”</w:t>
+      </w:r>
+      <w:r>
+        <w:rPr>
+          <w:rStyle w:val="apple-converted-space"/>
+          <w:rFonts w:ascii="Helvetica" w:hAnsi="Helvetica" w:cs="Helvetica"/>
+          <w:color w:val="333333"/>
+          <w:sz w:val="24"/>
+          <w:szCs w:val="24"/>
+          <w:shd w:val="clear" w:color="auto" w:fill="FFFFFF"/>
+        </w:rPr>
+        <w:t> </w:t>
+      </w:r>
+      <w:r>
+        <w:rPr>
+          <w:rFonts w:ascii="Helvetica" w:hAnsi="Helvetica" w:cs="Helvetica"/>
+          <w:color w:val="333333"/>
+          <w:sz w:val="24"/>
+          <w:szCs w:val="24"/>
+          <w:shd w:val="clear" w:color="auto" w:fill="FFFFFF"/>
+        </w:rPr>
+        <w:t>y</w:t>
+      </w:r>
+      <w:r>
+        <w:rPr>
+          <w:rStyle w:val="apple-converted-space"/>
+          <w:rFonts w:ascii="Helvetica" w:hAnsi="Helvetica" w:cs="Helvetica"/>
+          <w:color w:val="333333"/>
+          <w:sz w:val="24"/>
+          <w:szCs w:val="24"/>
+          <w:shd w:val="clear" w:color="auto" w:fill="FFFFFF"/>
+        </w:rPr>
+        <w:t> </w:t>
+      </w:r>
+      <w:r>
+        <w:rPr>
+          <w:rStyle w:val="apple-converted-space"/>
+          <w:rFonts w:ascii="Helvetica" w:hAnsi="Helvetica" w:cs="Helvetica"/>
+          <w:color w:val="333333"/>
+          <w:sz w:val="24"/>
+          <w:szCs w:val="24"/>
+          <w:shd w:val="clear" w:color="auto" w:fill="FFFFFF"/>
+        </w:rPr>
+        <w:t>“</w:t>
+      </w:r>
+      <w:proofErr w:type="spellStart"/>
+      <w:r>
+        <w:rPr>
+          <w:rStyle w:val="CdigoHTML"/>
+          <w:rFonts w:ascii="Consolas" w:eastAsiaTheme="minorHAnsi" w:hAnsi="Consolas" w:cs="Consolas"/>
+          <w:color w:val="333333"/>
+          <w:sz w:val="24"/>
+          <w:szCs w:val="24"/>
+        </w:rPr>
+        <w:t>scipy.integrate.quad</w:t>
+      </w:r>
+      <w:proofErr w:type="spellEnd"/>
+      <w:r>
+        <w:rPr>
+          <w:rStyle w:val="CdigoHTML"/>
+          <w:rFonts w:ascii="Consolas" w:eastAsiaTheme="minorHAnsi" w:hAnsi="Consolas" w:cs="Consolas"/>
+          <w:color w:val="333333"/>
+          <w:sz w:val="24"/>
+          <w:szCs w:val="24"/>
+        </w:rPr>
+        <w:t>”</w:t>
+      </w:r>
+      <w:r>
+        <w:rPr>
+          <w:rFonts w:ascii="Helvetica" w:hAnsi="Helvetica" w:cs="Helvetica"/>
+          <w:color w:val="333333"/>
+          <w:sz w:val="24"/>
+          <w:szCs w:val="24"/>
+          <w:shd w:val="clear" w:color="auto" w:fill="FFFFFF"/>
+        </w:rPr>
+        <w:t xml:space="preserve">. </w:t>
+      </w:r>
+      <w:r>
+        <w:rPr>
+          <w:rFonts w:ascii="Helvetica" w:hAnsi="Helvetica" w:cs="Helvetica"/>
+          <w:color w:val="333333"/>
+          <w:sz w:val="24"/>
+          <w:szCs w:val="24"/>
+          <w:shd w:val="clear" w:color="auto" w:fill="FFFFFF"/>
+        </w:rPr>
+        <w:t>Utilícelos</w:t>
+      </w:r>
+      <w:r>
+        <w:rPr>
+          <w:rFonts w:ascii="Helvetica" w:hAnsi="Helvetica" w:cs="Helvetica"/>
+          <w:color w:val="333333"/>
+          <w:sz w:val="24"/>
+          <w:szCs w:val="24"/>
+          <w:shd w:val="clear" w:color="auto" w:fill="FFFFFF"/>
+        </w:rPr>
+        <w:t xml:space="preserve"> para re-calcular las integrales calculadas en 2. </w:t>
+      </w:r>
+      <w:proofErr w:type="gramStart"/>
+      <w:r>
+        <w:rPr>
+          <w:rFonts w:ascii="Helvetica" w:hAnsi="Helvetica" w:cs="Helvetica"/>
+          <w:color w:val="333333"/>
+          <w:sz w:val="24"/>
+          <w:szCs w:val="24"/>
+          <w:shd w:val="clear" w:color="auto" w:fill="FFFFFF"/>
+        </w:rPr>
+        <w:t>y</w:t>
+      </w:r>
+      <w:proofErr w:type="gramEnd"/>
+      <w:r>
+        <w:rPr>
+          <w:rFonts w:ascii="Helvetica" w:hAnsi="Helvetica" w:cs="Helvetica"/>
+          <w:color w:val="333333"/>
+          <w:sz w:val="24"/>
+          <w:szCs w:val="24"/>
+          <w:shd w:val="clear" w:color="auto" w:fill="FFFFFF"/>
+        </w:rPr>
+        <w:t xml:space="preserve"> 3. Compare los valores obtenidos y la velocidad de </w:t>
+      </w:r>
+      <w:proofErr w:type="spellStart"/>
+      <w:r>
+        <w:rPr>
+          <w:rFonts w:ascii="Helvetica" w:hAnsi="Helvetica" w:cs="Helvetica"/>
+          <w:color w:val="333333"/>
+          <w:sz w:val="24"/>
+          <w:szCs w:val="24"/>
+          <w:shd w:val="clear" w:color="auto" w:fill="FFFFFF"/>
+        </w:rPr>
+        <w:t>ejecucion</w:t>
+      </w:r>
+      <w:proofErr w:type="spellEnd"/>
+      <w:r>
+        <w:rPr>
+          <w:rFonts w:ascii="Helvetica" w:hAnsi="Helvetica" w:cs="Helvetica"/>
+          <w:color w:val="333333"/>
+          <w:sz w:val="24"/>
+          <w:szCs w:val="24"/>
+          <w:shd w:val="clear" w:color="auto" w:fill="FFFFFF"/>
+        </w:rPr>
+        <w:t xml:space="preserve"> del algoritmo escrito por Ud. vs.</w:t>
+      </w:r>
+      <w:r>
+        <w:rPr>
+          <w:rStyle w:val="apple-converted-space"/>
+          <w:rFonts w:ascii="Helvetica" w:hAnsi="Helvetica" w:cs="Helvetica"/>
+          <w:color w:val="333333"/>
+          <w:sz w:val="24"/>
+          <w:szCs w:val="24"/>
+          <w:shd w:val="clear" w:color="auto" w:fill="FFFFFF"/>
+        </w:rPr>
+        <w:t> </w:t>
+      </w:r>
+      <w:proofErr w:type="spellStart"/>
+      <w:proofErr w:type="gramStart"/>
+      <w:r>
+        <w:rPr>
+          <w:rStyle w:val="CdigoHTML"/>
+          <w:rFonts w:ascii="Consolas" w:eastAsiaTheme="minorHAnsi" w:hAnsi="Consolas" w:cs="Consolas"/>
+          <w:color w:val="333333"/>
+          <w:sz w:val="24"/>
+          <w:szCs w:val="24"/>
+        </w:rPr>
+        <w:t>scipy</w:t>
+      </w:r>
+      <w:proofErr w:type="spellEnd"/>
+      <w:proofErr w:type="gramEnd"/>
+      <w:r>
+        <w:rPr>
+          <w:rStyle w:val="apple-converted-space"/>
+          <w:rFonts w:ascii="Helvetica" w:hAnsi="Helvetica" w:cs="Helvetica"/>
+          <w:color w:val="333333"/>
+          <w:sz w:val="24"/>
+          <w:szCs w:val="24"/>
+          <w:shd w:val="clear" w:color="auto" w:fill="FFFFFF"/>
+        </w:rPr>
+        <w:t> </w:t>
+      </w:r>
+      <w:r>
+        <w:rPr>
+          <w:rFonts w:ascii="Helvetica" w:hAnsi="Helvetica" w:cs="Helvetica"/>
+          <w:color w:val="333333"/>
+          <w:sz w:val="24"/>
+          <w:szCs w:val="24"/>
+          <w:shd w:val="clear" w:color="auto" w:fill="FFFFFF"/>
+        </w:rPr>
+        <w:t xml:space="preserve">¿A </w:t>
+      </w:r>
+      <w:r>
+        <w:rPr>
+          <w:rFonts w:ascii="Helvetica" w:hAnsi="Helvetica" w:cs="Helvetica"/>
+          <w:color w:val="333333"/>
+          <w:sz w:val="24"/>
+          <w:szCs w:val="24"/>
+          <w:shd w:val="clear" w:color="auto" w:fill="FFFFFF"/>
+        </w:rPr>
+        <w:t>qué</w:t>
+      </w:r>
+      <w:r>
+        <w:rPr>
+          <w:rFonts w:ascii="Helvetica" w:hAnsi="Helvetica" w:cs="Helvetica"/>
+          <w:color w:val="333333"/>
+          <w:sz w:val="24"/>
+          <w:szCs w:val="24"/>
+          <w:shd w:val="clear" w:color="auto" w:fill="FFFFFF"/>
+        </w:rPr>
+        <w:t xml:space="preserve"> se debe la diferencia?</w:t>
       </w:r>
     </w:p>
     <w:p>
@@ -1377,6 +2313,22 @@
       <w:iCs/>
     </w:rPr>
   </w:style>
+  <w:style w:type="paragraph" w:styleId="NormalWeb">
+    <w:name w:val="Normal (Web)"/>
+    <w:basedOn w:val="Normal"/>
+    <w:uiPriority w:val="99"/>
+    <w:unhideWhenUsed/>
+    <w:rsid w:val="00A90D29"/>
+    <w:pPr>
+      <w:spacing w:before="100" w:beforeAutospacing="1" w:after="100" w:afterAutospacing="1" w:line="240" w:lineRule="auto"/>
+    </w:pPr>
+    <w:rPr>
+      <w:rFonts w:ascii="Times New Roman" w:eastAsia="Times New Roman" w:hAnsi="Times New Roman" w:cs="Times New Roman"/>
+      <w:sz w:val="24"/>
+      <w:szCs w:val="24"/>
+      <w:lang w:eastAsia="es-CL"/>
+    </w:rPr>
+  </w:style>
 </w:styles>
 </file>
 
